--- a/Textfile Pseudo Code.docx
+++ b/Textfile Pseudo Code.docx
@@ -492,11 +492,574 @@
     <w:p>
       <w:pPr>
         <w:rPr>
-          <w:sz w:val="28"/>
-          <w:szCs w:val="28"/>
-          <w:lang w:val="en-US"/>
-        </w:rPr>
-      </w:pPr>
+          <w:color w:val="000000" w:themeColor="text1"/>
+          <w:sz w:val="28"/>
+          <w:szCs w:val="28"/>
+          <w:lang w:val="en-US"/>
+        </w:rPr>
+      </w:pPr>
+    </w:p>
+    <w:p>
+      <w:pPr>
+        <w:rPr>
+          <w:sz w:val="32"/>
+          <w:szCs w:val="32"/>
+          <w:lang w:val="de-DE"/>
+        </w:rPr>
+      </w:pPr>
+      <w:r>
+        <w:rPr>
+          <w:sz w:val="32"/>
+          <w:szCs w:val="32"/>
+          <w:lang w:val="de-DE"/>
+        </w:rPr>
+        <w:t>Algorithm</w:t>
+      </w:r>
+      <w:r>
+        <w:rPr>
+          <w:sz w:val="32"/>
+          <w:szCs w:val="32"/>
+          <w:lang w:val="de-DE"/>
+        </w:rPr>
+        <w:t>2</w:t>
+      </w:r>
+      <w:r>
+        <w:rPr>
+          <w:sz w:val="32"/>
+          <w:szCs w:val="32"/>
+          <w:lang w:val="de-DE"/>
+        </w:rPr>
+        <w:t>: Compute Mean and Standard Deviation</w:t>
+      </w:r>
+    </w:p>
+    <w:p>
+      <w:pPr>
+        <w:rPr>
+          <w:sz w:val="32"/>
+          <w:szCs w:val="32"/>
+          <w:lang w:val="de-DE"/>
+        </w:rPr>
+      </w:pPr>
+    </w:p>
+    <w:p>
+      <w:pPr>
+        <w:rPr>
+          <w:sz w:val="28"/>
+          <w:szCs w:val="28"/>
+        </w:rPr>
+      </w:pPr>
+      <w:r>
+        <w:rPr>
+          <w:sz w:val="28"/>
+          <w:szCs w:val="28"/>
+        </w:rPr>
+        <w:t>Input: Array of marks, StudentCount</w:t>
+      </w:r>
+    </w:p>
+    <w:p>
+      <w:pPr>
+        <w:rPr>
+          <w:sz w:val="28"/>
+          <w:szCs w:val="28"/>
+        </w:rPr>
+      </w:pPr>
+      <w:r>
+        <w:rPr>
+          <w:sz w:val="28"/>
+          <w:szCs w:val="28"/>
+        </w:rPr>
+        <w:t>Output: Print mean and standard deviation</w:t>
+      </w:r>
+    </w:p>
+    <w:p>
+      <w:pPr>
+        <w:rPr>
+          <w:sz w:val="28"/>
+          <w:szCs w:val="28"/>
+        </w:rPr>
+      </w:pPr>
+    </w:p>
+    <w:p>
+      <w:pPr>
+        <w:rPr>
+          <w:sz w:val="28"/>
+          <w:szCs w:val="28"/>
+        </w:rPr>
+      </w:pPr>
+      <w:r>
+        <w:rPr>
+          <w:sz w:val="28"/>
+          <w:szCs w:val="28"/>
+        </w:rPr>
+        <w:t xml:space="preserve">Initialize </w:t>
+      </w:r>
+      <w:r>
+        <w:rPr>
+          <w:sz w:val="28"/>
+          <w:szCs w:val="28"/>
+        </w:rPr>
+        <w:t>variables:</w:t>
+      </w:r>
+    </w:p>
+    <w:p>
+      <w:pPr>
+        <w:ind w:firstLine="720"/>
+        <w:rPr>
+          <w:sz w:val="28"/>
+          <w:szCs w:val="28"/>
+        </w:rPr>
+      </w:pPr>
+      <w:r>
+        <w:rPr>
+          <w:sz w:val="28"/>
+          <w:szCs w:val="28"/>
+        </w:rPr>
+        <w:t xml:space="preserve">Set </w:t>
+      </w:r>
+      <w:r>
+        <w:rPr>
+          <w:color w:val="45B0E1" w:themeColor="accent1" w:themeTint="99"/>
+          <w:sz w:val="28"/>
+          <w:szCs w:val="28"/>
+        </w:rPr>
+        <w:t xml:space="preserve">total </w:t>
+      </w:r>
+      <w:r>
+        <w:rPr>
+          <w:sz w:val="28"/>
+          <w:szCs w:val="28"/>
+        </w:rPr>
+        <w:t>to 0</w:t>
+      </w:r>
+    </w:p>
+    <w:p>
+      <w:pPr>
+        <w:ind w:firstLine="720"/>
+        <w:rPr>
+          <w:sz w:val="28"/>
+          <w:szCs w:val="28"/>
+        </w:rPr>
+      </w:pPr>
+      <w:r>
+        <w:rPr>
+          <w:sz w:val="28"/>
+          <w:szCs w:val="28"/>
+        </w:rPr>
+        <w:t xml:space="preserve">Set </w:t>
+      </w:r>
+      <w:r>
+        <w:rPr>
+          <w:color w:val="D86DCB" w:themeColor="accent5" w:themeTint="99"/>
+          <w:sz w:val="28"/>
+          <w:szCs w:val="28"/>
+        </w:rPr>
+        <w:t xml:space="preserve">mean </w:t>
+      </w:r>
+      <w:r>
+        <w:rPr>
+          <w:sz w:val="28"/>
+          <w:szCs w:val="28"/>
+        </w:rPr>
+        <w:t>to 0</w:t>
+      </w:r>
+    </w:p>
+    <w:p>
+      <w:pPr>
+        <w:ind w:firstLine="720"/>
+        <w:rPr>
+          <w:sz w:val="28"/>
+          <w:szCs w:val="28"/>
+        </w:rPr>
+      </w:pPr>
+      <w:r>
+        <w:rPr>
+          <w:sz w:val="28"/>
+          <w:szCs w:val="28"/>
+        </w:rPr>
+        <w:t xml:space="preserve">Set </w:t>
+      </w:r>
+      <w:r>
+        <w:rPr>
+          <w:color w:val="F1A983" w:themeColor="accent2" w:themeTint="99"/>
+          <w:sz w:val="28"/>
+          <w:szCs w:val="28"/>
+        </w:rPr>
+        <w:t xml:space="preserve">sumdiff </w:t>
+      </w:r>
+      <w:r>
+        <w:rPr>
+          <w:sz w:val="28"/>
+          <w:szCs w:val="28"/>
+        </w:rPr>
+        <w:t>to 0</w:t>
+      </w:r>
+    </w:p>
+    <w:p>
+      <w:pPr>
+        <w:rPr>
+          <w:sz w:val="28"/>
+          <w:szCs w:val="28"/>
+        </w:rPr>
+      </w:pPr>
+    </w:p>
+    <w:p>
+      <w:pPr>
+        <w:rPr>
+          <w:sz w:val="28"/>
+          <w:szCs w:val="28"/>
+        </w:rPr>
+      </w:pPr>
+      <w:r>
+        <w:rPr>
+          <w:sz w:val="28"/>
+          <w:szCs w:val="28"/>
+        </w:rPr>
+        <w:t>Compute Mean</w:t>
+      </w:r>
+      <w:r>
+        <w:rPr>
+          <w:sz w:val="28"/>
+          <w:szCs w:val="28"/>
+        </w:rPr>
+        <w:t>:</w:t>
+      </w:r>
+    </w:p>
+    <w:p>
+      <w:pPr>
+        <w:ind w:firstLine="720"/>
+        <w:rPr>
+          <w:sz w:val="28"/>
+          <w:szCs w:val="28"/>
+        </w:rPr>
+      </w:pPr>
+      <w:r>
+        <w:rPr>
+          <w:sz w:val="28"/>
+          <w:szCs w:val="28"/>
+        </w:rPr>
+        <w:t>f</w:t>
+      </w:r>
+      <w:r>
+        <w:rPr>
+          <w:sz w:val="28"/>
+          <w:szCs w:val="28"/>
+        </w:rPr>
+        <w:t xml:space="preserve">or each mark in marks array: </w:t>
+      </w:r>
+    </w:p>
+    <w:p>
+      <w:pPr>
+        <w:ind w:left="720" w:firstLine="720"/>
+        <w:rPr>
+          <w:sz w:val="28"/>
+          <w:szCs w:val="28"/>
+        </w:rPr>
+      </w:pPr>
+      <w:r>
+        <w:rPr>
+          <w:sz w:val="28"/>
+          <w:szCs w:val="28"/>
+        </w:rPr>
+        <w:t>a</w:t>
+      </w:r>
+      <w:r>
+        <w:rPr>
+          <w:sz w:val="28"/>
+          <w:szCs w:val="28"/>
+        </w:rPr>
+        <w:t xml:space="preserve">dd the mark to </w:t>
+      </w:r>
+      <w:r>
+        <w:rPr>
+          <w:color w:val="45B0E1" w:themeColor="accent1" w:themeTint="99"/>
+          <w:sz w:val="28"/>
+          <w:szCs w:val="28"/>
+        </w:rPr>
+        <w:t>total</w:t>
+      </w:r>
+    </w:p>
+    <w:p>
+      <w:pPr>
+        <w:ind w:firstLine="720"/>
+        <w:rPr>
+          <w:sz w:val="28"/>
+          <w:szCs w:val="28"/>
+        </w:rPr>
+      </w:pPr>
+      <w:r>
+        <w:rPr>
+          <w:sz w:val="28"/>
+          <w:szCs w:val="28"/>
+        </w:rPr>
+        <w:t xml:space="preserve">Set </w:t>
+      </w:r>
+      <w:r>
+        <w:rPr>
+          <w:color w:val="D86DCB" w:themeColor="accent5" w:themeTint="99"/>
+          <w:sz w:val="28"/>
+          <w:szCs w:val="28"/>
+        </w:rPr>
+        <w:t xml:space="preserve">mean </w:t>
+      </w:r>
+      <w:r>
+        <w:rPr>
+          <w:sz w:val="28"/>
+          <w:szCs w:val="28"/>
+        </w:rPr>
+        <w:t xml:space="preserve">to </w:t>
+      </w:r>
+      <w:r>
+        <w:rPr>
+          <w:color w:val="45B0E1" w:themeColor="accent1" w:themeTint="99"/>
+          <w:sz w:val="28"/>
+          <w:szCs w:val="28"/>
+        </w:rPr>
+        <w:t xml:space="preserve">total </w:t>
+      </w:r>
+      <w:r>
+        <w:rPr>
+          <w:sz w:val="28"/>
+          <w:szCs w:val="28"/>
+        </w:rPr>
+        <w:t>divided by StudentCount</w:t>
+      </w:r>
+    </w:p>
+    <w:p>
+      <w:pPr>
+        <w:rPr>
+          <w:sz w:val="28"/>
+          <w:szCs w:val="28"/>
+        </w:rPr>
+      </w:pPr>
+      <w:r>
+        <w:rPr>
+          <w:sz w:val="28"/>
+          <w:szCs w:val="28"/>
+        </w:rPr>
+        <w:t xml:space="preserve">Print the </w:t>
+      </w:r>
+      <w:r>
+        <w:rPr>
+          <w:color w:val="D86DCB" w:themeColor="accent5" w:themeTint="99"/>
+          <w:sz w:val="28"/>
+          <w:szCs w:val="28"/>
+        </w:rPr>
+        <w:t xml:space="preserve">mean </w:t>
+      </w:r>
+      <w:r>
+        <w:rPr>
+          <w:sz w:val="28"/>
+          <w:szCs w:val="28"/>
+        </w:rPr>
+        <w:t>value</w:t>
+      </w:r>
+    </w:p>
+    <w:p>
+      <w:pPr>
+        <w:rPr>
+          <w:sz w:val="28"/>
+          <w:szCs w:val="28"/>
+        </w:rPr>
+      </w:pPr>
+    </w:p>
+    <w:p>
+      <w:pPr>
+        <w:rPr>
+          <w:sz w:val="28"/>
+          <w:szCs w:val="28"/>
+        </w:rPr>
+      </w:pPr>
+      <w:r>
+        <w:rPr>
+          <w:sz w:val="28"/>
+          <w:szCs w:val="28"/>
+        </w:rPr>
+        <w:t>Compute standard deviation:</w:t>
+      </w:r>
+    </w:p>
+    <w:p>
+      <w:pPr>
+        <w:ind w:firstLine="720"/>
+        <w:rPr>
+          <w:sz w:val="28"/>
+          <w:szCs w:val="28"/>
+        </w:rPr>
+      </w:pPr>
+      <w:r>
+        <w:rPr>
+          <w:sz w:val="28"/>
+          <w:szCs w:val="28"/>
+        </w:rPr>
+        <w:t>f</w:t>
+      </w:r>
+      <w:r>
+        <w:rPr>
+          <w:sz w:val="28"/>
+          <w:szCs w:val="28"/>
+        </w:rPr>
+        <w:t>or each mark in marks array:</w:t>
+      </w:r>
+    </w:p>
+    <w:p>
+      <w:pPr>
+        <w:ind w:left="1440"/>
+        <w:rPr>
+          <w:sz w:val="28"/>
+          <w:szCs w:val="28"/>
+        </w:rPr>
+      </w:pPr>
+      <w:r>
+        <w:rPr>
+          <w:sz w:val="28"/>
+          <w:szCs w:val="28"/>
+        </w:rPr>
+        <w:t>Calculate the square of the difference between the mark and</w:t>
+      </w:r>
+      <w:r>
+        <w:rPr>
+          <w:sz w:val="28"/>
+          <w:szCs w:val="28"/>
+        </w:rPr>
+        <w:t xml:space="preserve"> </w:t>
+      </w:r>
+      <w:r>
+        <w:rPr>
+          <w:sz w:val="28"/>
+          <w:szCs w:val="28"/>
+        </w:rPr>
+        <w:t>the mean</w:t>
+      </w:r>
+      <w:r>
+        <w:rPr>
+          <w:sz w:val="28"/>
+          <w:szCs w:val="28"/>
+        </w:rPr>
+        <w:t xml:space="preserve"> and add to the </w:t>
+      </w:r>
+      <w:r>
+        <w:rPr>
+          <w:color w:val="F1A983" w:themeColor="accent2" w:themeTint="99"/>
+          <w:sz w:val="28"/>
+          <w:szCs w:val="28"/>
+        </w:rPr>
+        <w:t>sumdiff</w:t>
+      </w:r>
+    </w:p>
+    <w:p>
+      <w:pPr>
+        <w:ind w:firstLine="720"/>
+        <w:rPr>
+          <w:sz w:val="28"/>
+          <w:szCs w:val="28"/>
+        </w:rPr>
+      </w:pPr>
+      <w:r>
+        <w:rPr>
+          <w:sz w:val="28"/>
+          <w:szCs w:val="28"/>
+        </w:rPr>
+        <w:lastRenderedPageBreak/>
+        <w:t xml:space="preserve">Divide </w:t>
+      </w:r>
+      <w:r>
+        <w:rPr>
+          <w:color w:val="F1A983" w:themeColor="accent2" w:themeTint="99"/>
+          <w:sz w:val="28"/>
+          <w:szCs w:val="28"/>
+        </w:rPr>
+        <w:t xml:space="preserve">sumdiff </w:t>
+      </w:r>
+      <w:r>
+        <w:rPr>
+          <w:sz w:val="28"/>
+          <w:szCs w:val="28"/>
+        </w:rPr>
+        <w:t>by StudentCount</w:t>
+      </w:r>
+    </w:p>
+    <w:p>
+      <w:pPr>
+        <w:ind w:firstLine="720"/>
+        <w:rPr>
+          <w:sz w:val="28"/>
+          <w:szCs w:val="28"/>
+        </w:rPr>
+      </w:pPr>
+      <w:r>
+        <w:rPr>
+          <w:sz w:val="28"/>
+          <w:szCs w:val="28"/>
+        </w:rPr>
+        <w:t xml:space="preserve">Set </w:t>
+      </w:r>
+      <w:r>
+        <w:rPr>
+          <w:color w:val="F1A983" w:themeColor="accent2" w:themeTint="99"/>
+          <w:sz w:val="28"/>
+          <w:szCs w:val="28"/>
+        </w:rPr>
+        <w:t xml:space="preserve">sumdiff </w:t>
+      </w:r>
+      <w:r>
+        <w:rPr>
+          <w:sz w:val="28"/>
+          <w:szCs w:val="28"/>
+        </w:rPr>
+        <w:t xml:space="preserve">to the square root of </w:t>
+      </w:r>
+      <w:r>
+        <w:rPr>
+          <w:color w:val="F1A983" w:themeColor="accent2" w:themeTint="99"/>
+          <w:sz w:val="28"/>
+          <w:szCs w:val="28"/>
+        </w:rPr>
+        <w:t>sumdiff</w:t>
+      </w:r>
+    </w:p>
+    <w:p>
+      <w:pPr>
+        <w:rPr>
+          <w:sz w:val="28"/>
+          <w:szCs w:val="28"/>
+          <w:lang w:val="en-US"/>
+        </w:rPr>
+      </w:pPr>
+      <w:r>
+        <w:rPr>
+          <w:sz w:val="28"/>
+          <w:szCs w:val="28"/>
+        </w:rPr>
+        <w:t>Print the standard deviation</w:t>
+      </w:r>
+      <w:r>
+        <w:rPr>
+          <w:sz w:val="28"/>
+          <w:szCs w:val="28"/>
+        </w:rPr>
+        <w:t xml:space="preserve"> (</w:t>
+      </w:r>
+      <w:r>
+        <w:rPr>
+          <w:color w:val="F1A983" w:themeColor="accent2" w:themeTint="99"/>
+          <w:sz w:val="28"/>
+          <w:szCs w:val="28"/>
+        </w:rPr>
+        <w:t>sumdiff</w:t>
+      </w:r>
+      <w:r>
+        <w:rPr>
+          <w:sz w:val="28"/>
+          <w:szCs w:val="28"/>
+        </w:rPr>
+        <w:t>)</w:t>
+      </w:r>
+      <w:r>
+        <w:rPr>
+          <w:sz w:val="28"/>
+          <w:szCs w:val="28"/>
+        </w:rPr>
+        <w:t xml:space="preserve"> value</w:t>
+      </w:r>
     </w:p>
     <w:p>
       <w:pPr>
@@ -1241,7 +1804,6 @@
   <w:style w:type="character" w:default="1" w:styleId="DefaultParagraphFont">
     <w:name w:val="Default Paragraph Font"/>
     <w:uiPriority w:val="1"/>
-    <w:semiHidden/>
     <w:unhideWhenUsed/>
   </w:style>
   <w:style w:type="table" w:default="1" w:styleId="TableNormal">
